--- a/8086/ex2.docx
+++ b/8086/ex2.docx
@@ -130,11 +130,6 @@
       </w:r>
     </w:p>
     <w:p>
-      <w:pPr>
-        <w:rPr>
-          <w:rFonts w:hint="eastAsia"/>
-        </w:rPr>
-      </w:pPr>
       <w:r>
         <w:rPr>
           <w:noProof/>
@@ -187,35 +182,19 @@
         </w:drawing>
       </w:r>
     </w:p>
-    <w:p>
-      <w:pPr>
+    <w:p/>
+    <w:p>
+      <w:r>
+        <w:t>E</w:t>
+      </w:r>
+      <w:r>
         <w:rPr>
           <w:rFonts w:hint="eastAsia"/>
         </w:rPr>
-      </w:pPr>
-    </w:p>
-    <w:p>
-      <w:pPr>
-        <w:rPr>
-          <w:rFonts w:hint="eastAsia"/>
-        </w:rPr>
-      </w:pPr>
-      <w:r>
-        <w:t>E</w:t>
-      </w:r>
-      <w:r>
-        <w:rPr>
-          <w:rFonts w:hint="eastAsia"/>
-        </w:rPr>
         <w:t>x4</w:t>
       </w:r>
     </w:p>
     <w:p>
-      <w:pPr>
-        <w:rPr>
-          <w:rFonts w:hint="eastAsia"/>
-        </w:rPr>
-      </w:pPr>
       <w:r>
         <w:rPr>
           <w:noProof/>
@@ -267,7 +246,204 @@
         </w:drawing>
       </w:r>
     </w:p>
-    <w:p/>
+    <w:p>
+      <w:pPr>
+        <w:rPr>
+          <w:rFonts w:hint="eastAsia"/>
+        </w:rPr>
+      </w:pPr>
+    </w:p>
+    <w:p>
+      <w:pPr>
+        <w:rPr>
+          <w:rFonts w:hint="eastAsia"/>
+        </w:rPr>
+      </w:pPr>
+      <w:r>
+        <w:t>E</w:t>
+      </w:r>
+      <w:r>
+        <w:rPr>
+          <w:rFonts w:hint="eastAsia"/>
+        </w:rPr>
+        <w:t>x5</w:t>
+      </w:r>
+    </w:p>
+    <w:p>
+      <w:pPr>
+        <w:rPr>
+          <w:rFonts w:hint="eastAsia"/>
+        </w:rPr>
+      </w:pPr>
+      <w:r>
+        <w:rPr>
+          <w:rFonts w:hint="eastAsia"/>
+          <w:noProof/>
+        </w:rPr>
+        <w:lastRenderedPageBreak/>
+        <w:drawing>
+          <wp:inline distT="0" distB="0" distL="0" distR="0">
+            <wp:extent cx="5274310" cy="2733052"/>
+            <wp:effectExtent l="19050" t="0" r="2540" b="0"/>
+            <wp:docPr id="6" name="图片 7"/>
+            <wp:cNvGraphicFramePr>
+              <a:graphicFrameLocks xmlns:a="http://schemas.openxmlformats.org/drawingml/2006/main" noChangeAspect="1"/>
+            </wp:cNvGraphicFramePr>
+            <a:graphic xmlns:a="http://schemas.openxmlformats.org/drawingml/2006/main">
+              <a:graphicData uri="http://schemas.openxmlformats.org/drawingml/2006/picture">
+                <pic:pic xmlns:pic="http://schemas.openxmlformats.org/drawingml/2006/picture">
+                  <pic:nvPicPr>
+                    <pic:cNvPr id="0" name="Picture 7"/>
+                    <pic:cNvPicPr>
+                      <a:picLocks noChangeAspect="1" noChangeArrowheads="1"/>
+                    </pic:cNvPicPr>
+                  </pic:nvPicPr>
+                  <pic:blipFill>
+                    <a:blip r:embed="rId10"/>
+                    <a:srcRect/>
+                    <a:stretch>
+                      <a:fillRect/>
+                    </a:stretch>
+                  </pic:blipFill>
+                  <pic:spPr bwMode="auto">
+                    <a:xfrm>
+                      <a:off x="0" y="0"/>
+                      <a:ext cx="5274310" cy="2733052"/>
+                    </a:xfrm>
+                    <a:prstGeom prst="rect">
+                      <a:avLst/>
+                    </a:prstGeom>
+                    <a:noFill/>
+                    <a:ln w="9525">
+                      <a:noFill/>
+                      <a:miter lim="800000"/>
+                      <a:headEnd/>
+                      <a:tailEnd/>
+                    </a:ln>
+                  </pic:spPr>
+                </pic:pic>
+              </a:graphicData>
+            </a:graphic>
+          </wp:inline>
+        </w:drawing>
+      </w:r>
+    </w:p>
+    <w:p>
+      <w:pPr>
+        <w:rPr>
+          <w:rFonts w:hint="eastAsia"/>
+        </w:rPr>
+      </w:pPr>
+      <w:r>
+        <w:rPr>
+          <w:noProof/>
+        </w:rPr>
+        <w:drawing>
+          <wp:inline distT="0" distB="0" distL="0" distR="0">
+            <wp:extent cx="5274310" cy="2733052"/>
+            <wp:effectExtent l="19050" t="0" r="2540" b="0"/>
+            <wp:docPr id="3" name="图片 1"/>
+            <wp:cNvGraphicFramePr>
+              <a:graphicFrameLocks xmlns:a="http://schemas.openxmlformats.org/drawingml/2006/main" noChangeAspect="1"/>
+            </wp:cNvGraphicFramePr>
+            <a:graphic xmlns:a="http://schemas.openxmlformats.org/drawingml/2006/main">
+              <a:graphicData uri="http://schemas.openxmlformats.org/drawingml/2006/picture">
+                <pic:pic xmlns:pic="http://schemas.openxmlformats.org/drawingml/2006/picture">
+                  <pic:nvPicPr>
+                    <pic:cNvPr id="0" name="Picture 1"/>
+                    <pic:cNvPicPr>
+                      <a:picLocks noChangeAspect="1" noChangeArrowheads="1"/>
+                    </pic:cNvPicPr>
+                  </pic:nvPicPr>
+                  <pic:blipFill>
+                    <a:blip r:embed="rId11"/>
+                    <a:srcRect/>
+                    <a:stretch>
+                      <a:fillRect/>
+                    </a:stretch>
+                  </pic:blipFill>
+                  <pic:spPr bwMode="auto">
+                    <a:xfrm>
+                      <a:off x="0" y="0"/>
+                      <a:ext cx="5274310" cy="2733052"/>
+                    </a:xfrm>
+                    <a:prstGeom prst="rect">
+                      <a:avLst/>
+                    </a:prstGeom>
+                    <a:noFill/>
+                    <a:ln w="9525">
+                      <a:noFill/>
+                      <a:miter lim="800000"/>
+                      <a:headEnd/>
+                      <a:tailEnd/>
+                    </a:ln>
+                  </pic:spPr>
+                </pic:pic>
+              </a:graphicData>
+            </a:graphic>
+          </wp:inline>
+        </w:drawing>
+      </w:r>
+    </w:p>
+    <w:p>
+      <w:pPr>
+        <w:rPr>
+          <w:rFonts w:hint="eastAsia"/>
+        </w:rPr>
+      </w:pPr>
+    </w:p>
+    <w:p>
+      <w:r>
+        <w:rPr>
+          <w:noProof/>
+        </w:rPr>
+        <w:drawing>
+          <wp:inline distT="0" distB="0" distL="0" distR="0">
+            <wp:extent cx="5274310" cy="2733052"/>
+            <wp:effectExtent l="19050" t="0" r="2540" b="0"/>
+            <wp:docPr id="5" name="图片 4"/>
+            <wp:cNvGraphicFramePr>
+              <a:graphicFrameLocks xmlns:a="http://schemas.openxmlformats.org/drawingml/2006/main" noChangeAspect="1"/>
+            </wp:cNvGraphicFramePr>
+            <a:graphic xmlns:a="http://schemas.openxmlformats.org/drawingml/2006/main">
+              <a:graphicData uri="http://schemas.openxmlformats.org/drawingml/2006/picture">
+                <pic:pic xmlns:pic="http://schemas.openxmlformats.org/drawingml/2006/picture">
+                  <pic:nvPicPr>
+                    <pic:cNvPr id="0" name="Picture 4"/>
+                    <pic:cNvPicPr>
+                      <a:picLocks noChangeAspect="1" noChangeArrowheads="1"/>
+                    </pic:cNvPicPr>
+                  </pic:nvPicPr>
+                  <pic:blipFill>
+                    <a:blip r:embed="rId12"/>
+                    <a:srcRect/>
+                    <a:stretch>
+                      <a:fillRect/>
+                    </a:stretch>
+                  </pic:blipFill>
+                  <pic:spPr bwMode="auto">
+                    <a:xfrm>
+                      <a:off x="0" y="0"/>
+                      <a:ext cx="5274310" cy="2733052"/>
+                    </a:xfrm>
+                    <a:prstGeom prst="rect">
+                      <a:avLst/>
+                    </a:prstGeom>
+                    <a:noFill/>
+                    <a:ln w="9525">
+                      <a:noFill/>
+                      <a:miter lim="800000"/>
+                      <a:headEnd/>
+                      <a:tailEnd/>
+                    </a:ln>
+                  </pic:spPr>
+                </pic:pic>
+              </a:graphicData>
+            </a:graphic>
+          </wp:inline>
+        </w:drawing>
+      </w:r>
+    </w:p>
     <w:sectPr>
       <w:pgSz w:w="11906" w:h="16838"/>
       <w:pgMar w:top="1440" w:right="1800" w:bottom="1440" w:left="1800" w:header="851" w:footer="992" w:gutter="0"/>
